--- a/financial_term_sheet_generation/enhanced_term_sheet.docx
+++ b/financial_term_sheet_generation/enhanced_term_sheet.docx
@@ -12,12 +12,17 @@
     </w:p>
     <w:p>
       <w:r>
+        <w:t xml:space="preserve"> Enhanced Term Sheet:</w:t>
+      </w:r>
+    </w:p>
+    <w:p>
+      <w:r>
         <w:t>Investment Amount: $2,000,000</w:t>
       </w:r>
     </w:p>
     <w:p>
       <w:r>
-        <w:t>Security Type: XYZ Tech Solutions is offering land holdings and office buildings to investors as security for a potential loan.</w:t>
+        <w:t>Security Type: Land holdings and office buildings</w:t>
       </w:r>
     </w:p>
     <w:p>
@@ -57,7 +62,7 @@
     </w:p>
     <w:p>
       <w:r>
-        <w:t>Information Rights: Investors are granted quarterly financial audits, a full-ratchet anti-dilution clause, and a redemption clause.</w:t>
+        <w:t>Information Rights: Investors are given certain rights, including board representation and veto power on certain expenditures. They are also granted quarterly financial audits.</w:t>
       </w:r>
     </w:p>
     <w:p>
@@ -72,17 +77,12 @@
     </w:p>
     <w:p>
       <w:r>
-        <w:t>Liquidation Preferences: In the event of a liquidation or bankruptcy, shareholders will be entitled to a distribution of proceeds based on their percentage ownership.</w:t>
+        <w:t>Transfer Rights: Shareholders are restricted from transferring their shares without prior written consent from ABC Ventures.</w:t>
       </w:r>
     </w:p>
     <w:p>
       <w:r>
-        <w:t>Drag-along Rights: Certain shareholders have the right to force other shareholders to sell their shares in the event of a sale or merger.</w:t>
-      </w:r>
-    </w:p>
-    <w:p>
-      <w:r>
-        <w:t>Transfer Restrictions on Shareholders: Shareholders must obtain shareholder approval or the right of first refusal in order to transfer their shares.</w:t>
+        <w:t>Drag-along Rights: In the event of a sale of the company, minority shareholders must agree to be bound by the majority decision, ensuring a smooth transaction process.</w:t>
       </w:r>
     </w:p>
     <w:p>
@@ -92,22 +92,27 @@
     </w:p>
     <w:p>
       <w:r>
-        <w:t>Vesting Terms: The vesting terms for equity granted include a 4-year cliff and a 2-year vesting schedule.</w:t>
+        <w:t>Liquidation Preferences: In the event of liquidation, ABC Ventures will be paid out before other shareholders, with a preference equal to their investment amount.</w:t>
       </w:r>
     </w:p>
     <w:p>
       <w:r>
-        <w:t>Clawback: The company has the right to claw back equity or compensation from employees or shareholders in the event of certain events, such as a change in control or a change in financial performance.</w:t>
+        <w:t>Clawback: Any financial incentives or compensation paid out in error or under false pretenses must be returned to ABC Ventures within 30 days of discovery.</w:t>
       </w:r>
     </w:p>
     <w:p>
       <w:r>
-        <w:t>Disclaimers: The term sheet includes certain disclaimers, such as the exclusion of certain liabilities or warranties, to protect the company and its shareholders.</w:t>
+        <w:t>Vesting Terms: Equity granted to employees and founders will vest over a period of four years, with a one-year cliff.</w:t>
       </w:r>
     </w:p>
     <w:p>
       <w:r>
-        <w:t>Closing Conditions: The closing conditions for the loan include satisfactory due diligence, legal documentation, and funding.</w:t>
+        <w:t>Closing Conditions: The loan will be disbursed upon satisfaction of standard due diligence, legal documentation, and the receipt of all necessary regulatory approvals.</w:t>
+      </w:r>
+    </w:p>
+    <w:p>
+      <w:r>
+        <w:t>Disclaimers: ABC Ventures and XYZ Tech Solutions disclaim any liability for any indirect, special, or consequential damages arising from this agreement.</w:t>
       </w:r>
     </w:p>
     <w:sectPr>

--- a/financial_term_sheet_generation/enhanced_term_sheet.docx
+++ b/financial_term_sheet_generation/enhanced_term_sheet.docx
@@ -7,112 +7,77 @@
         <w:pStyle w:val="Heading1"/>
       </w:pPr>
       <w:r>
-        <w:t>Enhanced Term Sheet</w:t>
+        <w:t>Generated Term Sheet</w:t>
       </w:r>
     </w:p>
     <w:p>
       <w:r>
-        <w:t xml:space="preserve"> Enhanced Term Sheet:</w:t>
+        <w:rPr>
+          <w:b/>
+        </w:rPr>
+        <w:t>Parties:</w:t>
+        <w:br/>
+        <w:br/>
+        <w:t>Lender: ABC Ventures</w:t>
+        <w:br/>
+        <w:t>Borrower: XYZ Tech Solutions</w:t>
+        <w:br/>
+        <w:t>Loan Amount: $2,000,000</w:t>
+        <w:br/>
+        <w:t>Pre-Money Valuation: $8,000,000</w:t>
+        <w:br/>
+        <w:t>Post-Money Valuation: $10,000,000</w:t>
       </w:r>
-    </w:p>
-    <w:p>
       <w:r>
+        <w:br/>
+        <w:br/>
+        <w:br/>
+      </w:r>
+      <w:r>
+        <w:rPr>
+          <w:b/>
+        </w:rPr>
+        <w:t>Key Clauses</w:t>
+        <w:br/>
+      </w:r>
+      <w:r>
+        <w:t>Key Terms:</w:t>
+        <w:br/>
         <w:t>Investment Amount: $2,000,000</w:t>
-      </w:r>
-    </w:p>
-    <w:p>
-      <w:r>
+        <w:br/>
         <w:t>Security Type: Land holdings and office buildings</w:t>
-      </w:r>
-    </w:p>
-    <w:p>
-      <w:r>
-        <w:t>Pre-Money Evaluation: $8,000,000</w:t>
-      </w:r>
-    </w:p>
-    <w:p>
-      <w:r>
-        <w:t>Post-Money Evaluation: $10,000,000</w:t>
-      </w:r>
-    </w:p>
-    <w:p>
-      <w:r>
+        <w:br/>
         <w:t>Percentage Ownership: 20%</w:t>
-      </w:r>
-    </w:p>
-    <w:p>
-      <w:r>
-        <w:t>Anti-Dilution: The terms of the anti-dilution policy include a full ratchet clause.</w:t>
-      </w:r>
-    </w:p>
-    <w:p>
-      <w:r>
-        <w:t>Dividend Policy: The company's dividend policy is to pay out 8% of its annual earnings as dividends to shareholders.</w:t>
-      </w:r>
-    </w:p>
-    <w:p>
-      <w:r>
-        <w:t>Redemption Rights: A five-year redemption clause was agreed upon, allowing ABC to exit with a 12% premium if XYZ's EBITDA grows by 20% within the period.</w:t>
-      </w:r>
-    </w:p>
-    <w:p>
-      <w:r>
-        <w:t>Governance Rights: Investors are granted governance rights, including a board seat and veto power on expenditures over $250,000.</w:t>
-      </w:r>
-    </w:p>
-    <w:p>
-      <w:r>
-        <w:t>Information Rights: Investors are given certain rights, including board representation and veto power on certain expenditures. They are also granted quarterly financial audits.</w:t>
-      </w:r>
-    </w:p>
-    <w:p>
-      <w:r>
-        <w:t>Business Model: XYZ Tech Solutions provides IT software for financial companies.</w:t>
-      </w:r>
-    </w:p>
-    <w:p>
-      <w:r>
-        <w:t>Collateral: The company has put up its office buildings and land holdings as collateral for the loan.</w:t>
-      </w:r>
-    </w:p>
-    <w:p>
-      <w:r>
-        <w:t>Transfer Rights: Shareholders are restricted from transferring their shares without prior written consent from ABC Ventures.</w:t>
-      </w:r>
-    </w:p>
-    <w:p>
-      <w:r>
-        <w:t>Drag-along Rights: In the event of a sale of the company, minority shareholders must agree to be bound by the majority decision, ensuring a smooth transaction process.</w:t>
-      </w:r>
-    </w:p>
-    <w:p>
-      <w:r>
-        <w:t>Right of First Refusal: ABC has the right to purchase shares from other shareholders before they are able to sell them to a third party.</w:t>
-      </w:r>
-    </w:p>
-    <w:p>
-      <w:r>
-        <w:t>Liquidation Preferences: In the event of liquidation, ABC Ventures will be paid out before other shareholders, with a preference equal to their investment amount.</w:t>
-      </w:r>
-    </w:p>
-    <w:p>
-      <w:r>
-        <w:t>Clawback: Any financial incentives or compensation paid out in error or under false pretenses must be returned to ABC Ventures within 30 days of discovery.</w:t>
-      </w:r>
-    </w:p>
-    <w:p>
-      <w:r>
-        <w:t>Vesting Terms: Equity granted to employees and founders will vest over a period of four years, with a one-year cliff.</w:t>
-      </w:r>
-    </w:p>
-    <w:p>
-      <w:r>
-        <w:t>Closing Conditions: The loan will be disbursed upon satisfaction of standard due diligence, legal documentation, and the receipt of all necessary regulatory approvals.</w:t>
-      </w:r>
-    </w:p>
-    <w:p>
-      <w:r>
-        <w:t>Disclaimers: ABC Ventures and XYZ Tech Solutions disclaim any liability for any indirect, special, or consequential damages arising from this agreement.</w:t>
+        <w:br/>
+        <w:t>Anti-Dilution: Full ratchet clause</w:t>
+        <w:br/>
+        <w:t>Dividend Policy: 8% of annual earnings as dividends</w:t>
+        <w:br/>
+        <w:t>Redemption Rights: Five-year clause with 12% premium if EBITDA grows by 20%</w:t>
+        <w:br/>
+        <w:t>Governance Rights: Board seat and veto power on expenditures over $250,000</w:t>
+        <w:br/>
+        <w:t>Information Rights: Board representation, veto power on certain expenditures, and quarterly financial audits</w:t>
+        <w:br/>
+        <w:t>Business Model: IT software for financial companies</w:t>
+        <w:br/>
+        <w:t>Collateral: Office buildings and land holdings</w:t>
+        <w:br/>
+        <w:t>Liquidation Preferences: ABC Ventures receives investment amount back first in liquidation events</w:t>
+        <w:br/>
+        <w:t>Transfer Rights: Shareholders need ABC Ventures' written consent to transfer shares</w:t>
+        <w:br/>
+        <w:t>Drag-Along Rights: ABC Ventures can require all other shareholders to join in a sale or merger</w:t>
+        <w:br/>
+        <w:t>Right of First Refusal: ABC Ventures can buy shares from other shareholders before third-party sales</w:t>
+        <w:br/>
+        <w:t>Closing Conditions: Loan disbursed upon due diligence completion, agreement execution, and regulatory approvals</w:t>
+        <w:br/>
+        <w:t>Disclaimers: ABC Ventures disclaims liability for non-express representations or warranties</w:t>
+        <w:br/>
+        <w:t>Vesting Terms: Four-year vesting for founders and key employees with a one-year cliff</w:t>
+        <w:br/>
+        <w:t>Clawback Terms: Erroneously distributed funds subject to clawback</w:t>
       </w:r>
     </w:p>
     <w:sectPr>

--- a/financial_term_sheet_generation/enhanced_term_sheet.docx
+++ b/financial_term_sheet_generation/enhanced_term_sheet.docx
@@ -39,11 +39,10 @@
         </w:rPr>
         <w:t>Key Clauses</w:t>
         <w:br/>
+        <w:br/>
       </w:r>
       <w:r>
-        <w:t>Key Terms:</w:t>
-        <w:br/>
-        <w:t>Investment Amount: $2,000,000</w:t>
+        <w:t>Investment Details:</w:t>
         <w:br/>
         <w:t>Security Type: Land holdings and office buildings</w:t>
         <w:br/>
@@ -53,7 +52,7 @@
         <w:br/>
         <w:t>Dividend Policy: 8% of annual earnings as dividends</w:t>
         <w:br/>
-        <w:t>Redemption Rights: Five-year clause with 12% premium if EBITDA grows by 20%</w:t>
+        <w:t>Redemption Rights: Five-year redemption clause with a 12% premium if XYZ's EBITDA grows by 20%</w:t>
         <w:br/>
         <w:t>Governance Rights: Board seat and veto power on expenditures over $250,000</w:t>
         <w:br/>
@@ -65,17 +64,17 @@
         <w:br/>
         <w:t>Liquidation Preferences: ABC Ventures receives investment amount back first in liquidation events</w:t>
         <w:br/>
-        <w:t>Transfer Rights: Shareholders need ABC Ventures' written consent to transfer shares</w:t>
+        <w:t>Transfer Rights: Share transfers require ABC Ventures' prior written consent</w:t>
         <w:br/>
         <w:t>Drag-Along Rights: ABC Ventures can require all other shareholders to join in a sale or merger</w:t>
         <w:br/>
-        <w:t>Right of First Refusal: ABC Ventures can buy shares from other shareholders before third-party sales</w:t>
+        <w:t>Right of First Refusal: ABC Ventures can purchase shares from other shareholders before third-party sales</w:t>
         <w:br/>
-        <w:t>Closing Conditions: Loan disbursed upon due diligence completion, agreement execution, and regulatory approvals</w:t>
+        <w:t>Closing Conditions: Disbursed upon due diligence completion, definitive agreements execution, and regulatory approvals</w:t>
         <w:br/>
         <w:t>Disclaimers: ABC Ventures disclaims liability for non-express representations or warranties</w:t>
         <w:br/>
-        <w:t>Vesting Terms: Four-year vesting for founders and key employees with a one-year cliff</w:t>
+        <w:t>Vesting Terms: Four-year vesting period for founders and key employees with a one-year cliff</w:t>
         <w:br/>
         <w:t>Clawback Terms: Erroneously distributed funds subject to clawback</w:t>
       </w:r>
